--- a/Важное.docx
+++ b/Важное.docx
@@ -3,72 +3,22 @@
 <w:document xmlns:wpc="http://schemas.microsoft.com/office/word/2010/wordprocessingCanvas" xmlns:cx="http://schemas.microsoft.com/office/drawing/2014/chartex" xmlns:mc="http://schemas.openxmlformats.org/markup-compatibility/2006" xmlns:o="urn:schemas-microsoft-com:office:office" xmlns:r="http://schemas.openxmlformats.org/officeDocument/2006/relationships" xmlns:m="http://schemas.openxmlformats.org/officeDocument/2006/math" xmlns:v="urn:schemas-microsoft-com:vml" xmlns:wp14="http://schemas.microsoft.com/office/word/2010/wordprocessingDrawing" xmlns:wp="http://schemas.openxmlformats.org/drawingml/2006/wordprocessingDrawing" xmlns:w10="urn:schemas-microsoft-com:office:word" xmlns:w="http://schemas.openxmlformats.org/wordprocessingml/2006/main" xmlns:w14="http://schemas.microsoft.com/office/word/2010/wordml" xmlns:w15="http://schemas.microsoft.com/office/word/2012/wordml" xmlns:w16se="http://schemas.microsoft.com/office/word/2015/wordml/symex" xmlns:wpg="http://schemas.microsoft.com/office/word/2010/wordprocessingGroup" xmlns:wpi="http://schemas.microsoft.com/office/word/2010/wordprocessingInk" xmlns:wne="http://schemas.microsoft.com/office/word/2006/wordml" xmlns:wps="http://schemas.microsoft.com/office/word/2010/wordprocessingShape" mc:Ignorable="w14 w15 w16se wp14">
   <w:body>
     <w:p>
-      <w:proofErr w:type="spellStart"/>
-      <w:r>
-        <w:t>discard</w:t>
-      </w:r>
-      <w:proofErr w:type="spellEnd"/>
-      <w:r>
-        <w:t xml:space="preserve"> - отказаться от изменений до </w:t>
-      </w:r>
-      <w:proofErr w:type="spellStart"/>
-      <w:r>
-        <w:t>commita</w:t>
-      </w:r>
-      <w:proofErr w:type="spellEnd"/>
+      <w:r>
+        <w:t>discard - отказаться от изменений до commita</w:t>
+      </w:r>
     </w:p>
     <w:p>
-      <w:proofErr w:type="spellStart"/>
-      <w:r>
-        <w:t>reverent</w:t>
-      </w:r>
-      <w:proofErr w:type="spellEnd"/>
-      <w:r>
-        <w:t xml:space="preserve"> - вернуться </w:t>
-      </w:r>
-      <w:proofErr w:type="spellStart"/>
-      <w:r>
-        <w:t>назаз</w:t>
-      </w:r>
-      <w:proofErr w:type="spellEnd"/>
-      <w:r>
-        <w:t xml:space="preserve">. делает откат всего </w:t>
-      </w:r>
-      <w:proofErr w:type="spellStart"/>
-      <w:r>
-        <w:t>coomit</w:t>
-      </w:r>
-      <w:proofErr w:type="spellEnd"/>
-      <w:r>
-        <w:t xml:space="preserve"> и это новый </w:t>
-      </w:r>
-      <w:proofErr w:type="spellStart"/>
-      <w:r>
-        <w:t>commit</w:t>
-      </w:r>
-      <w:proofErr w:type="spellEnd"/>
+      <w:r>
+        <w:t>reverent - вернуться назаз. делает откат всего coomit и это новый commit</w:t>
+      </w:r>
     </w:p>
     <w:p>
-      <w:proofErr w:type="spellStart"/>
-      <w:r>
-        <w:t>reset</w:t>
-      </w:r>
-      <w:proofErr w:type="spellEnd"/>
-      <w:r>
-        <w:t xml:space="preserve"> - удаляет </w:t>
-      </w:r>
-      <w:proofErr w:type="spellStart"/>
-      <w:r>
-        <w:t>коммиты</w:t>
-      </w:r>
-      <w:proofErr w:type="spellEnd"/>
-      <w:r>
-        <w:t xml:space="preserve"> безвозвратно. И надо ставить 3-ю галку</w:t>
+      <w:r>
+        <w:t>reset - удаляет коммиты безвозвратно. И надо ставить 3-ю галку</w:t>
       </w:r>
     </w:p>
     <w:p/>
     <w:p>
-      <w:bookmarkStart w:id="0" w:name="_GoBack"/>
       <w:r>
         <w:rPr>
           <w:noProof/>
@@ -110,7 +60,6 @@
           </wp:inline>
         </w:drawing>
       </w:r>
-      <w:bookmarkEnd w:id="0"/>
     </w:p>
     <w:p/>
     <w:p>
@@ -119,14 +68,12 @@
           <w:lang w:val="en-US"/>
         </w:rPr>
       </w:pPr>
-      <w:proofErr w:type="spellStart"/>
       <w:r>
         <w:rPr>
           <w:lang w:val="en-US"/>
         </w:rPr>
         <w:t>Mearge</w:t>
       </w:r>
-      <w:proofErr w:type="spellEnd"/>
       <w:r>
         <w:t xml:space="preserve"> – </w:t>
       </w:r>
@@ -149,27 +96,13 @@
         <w:rPr>
           <w:lang w:val="en-US"/>
         </w:rPr>
-        <w:t xml:space="preserve">create </w:t>
-      </w:r>
-      <w:proofErr w:type="spellStart"/>
+        <w:t>create mer</w:t>
+      </w:r>
       <w:r>
         <w:rPr>
           <w:lang w:val="en-US"/>
         </w:rPr>
-        <w:t>mer</w:t>
-      </w:r>
-      <w:r>
-        <w:rPr>
-          <w:lang w:val="en-US"/>
-        </w:rPr>
-        <w:t>arge</w:t>
-      </w:r>
-      <w:proofErr w:type="spellEnd"/>
-      <w:r>
-        <w:rPr>
-          <w:lang w:val="en-US"/>
-        </w:rPr>
-        <w:t xml:space="preserve"> commit</w:t>
+        <w:t>arge commit</w:t>
       </w:r>
     </w:p>
     <w:p>
@@ -187,21 +120,8 @@
           <w:numId w:val="1"/>
         </w:numPr>
       </w:pPr>
-      <w:proofErr w:type="spellStart"/>
-      <w:r>
-        <w:t>Тоесть</w:t>
-      </w:r>
-      <w:proofErr w:type="spellEnd"/>
-      <w:r>
-        <w:t xml:space="preserve"> создаем </w:t>
-      </w:r>
-      <w:proofErr w:type="spellStart"/>
-      <w:r>
-        <w:t>фичу</w:t>
-      </w:r>
-      <w:proofErr w:type="spellEnd"/>
-      <w:r>
-        <w:t xml:space="preserve"> ветку</w:t>
+      <w:r>
+        <w:t>Тоесть создаем фичу ветку</w:t>
       </w:r>
     </w:p>
     <w:p>
@@ -225,15 +145,7 @@
         </w:numPr>
       </w:pPr>
       <w:r>
-        <w:t>Потом в нее (</w:t>
-      </w:r>
-      <w:proofErr w:type="spellStart"/>
-      <w:r>
-        <w:t>фичу</w:t>
-      </w:r>
-      <w:proofErr w:type="spellEnd"/>
-      <w:r>
-        <w:t xml:space="preserve">) делаем </w:t>
+        <w:t xml:space="preserve">Потом в нее (фичу) делаем </w:t>
       </w:r>
       <w:r>
         <w:rPr>
@@ -260,15 +172,7 @@
         <w:t xml:space="preserve"> (</w:t>
       </w:r>
       <w:r>
-        <w:t xml:space="preserve">вдруг там тоже </w:t>
-      </w:r>
-      <w:proofErr w:type="gramStart"/>
-      <w:r>
-        <w:t>кто то</w:t>
-      </w:r>
-      <w:proofErr w:type="gramEnd"/>
-      <w:r>
-        <w:t xml:space="preserve"> что то делал</w:t>
+        <w:t>вдруг там тоже кто то что то делал</w:t>
       </w:r>
       <w:r>
         <w:t>)</w:t>
@@ -297,14 +201,12 @@
       <w:r>
         <w:t xml:space="preserve">и делаем </w:t>
       </w:r>
-      <w:proofErr w:type="spellStart"/>
       <w:r>
         <w:rPr>
           <w:lang w:val="en-US"/>
         </w:rPr>
         <w:t>mearge</w:t>
       </w:r>
-      <w:proofErr w:type="spellEnd"/>
       <w:r>
         <w:t xml:space="preserve"> </w:t>
       </w:r>
@@ -320,6 +222,20 @@
       <w:r>
         <w:t>фичей</w:t>
       </w:r>
+    </w:p>
+    <w:p>
+      <w:pPr>
+        <w:pStyle w:val="a3"/>
+        <w:numPr>
+          <w:ilvl w:val="0"/>
+          <w:numId w:val="1"/>
+        </w:numPr>
+      </w:pPr>
+      <w:r>
+        <w:t>Потом можем удалить фича ветку</w:t>
+      </w:r>
+      <w:bookmarkStart w:id="0" w:name="_GoBack"/>
+      <w:bookmarkEnd w:id="0"/>
     </w:p>
     <w:p/>
     <w:sectPr>

--- a/Важное.docx
+++ b/Важное.docx
@@ -233,6 +233,17 @@
       </w:pPr>
       <w:r>
         <w:t>Потом можем удалить фича ветку</w:t>
+      </w:r>
+    </w:p>
+    <w:p/>
+    <w:p>
+      <w:r>
+        <w:t>При конфликтах, открываем редактор и редактируем. Это когда сливаем фичу с мастером.</w:t>
+      </w:r>
+    </w:p>
+    <w:p>
+      <w:r>
+        <w:t>Потом при слиянии мастера с фичей проблем небудет</w:t>
       </w:r>
       <w:bookmarkStart w:id="0" w:name="_GoBack"/>
       <w:bookmarkEnd w:id="0"/>

--- a/Важное.docx
+++ b/Важное.docx
@@ -3,18 +3,67 @@
 <w:document xmlns:wpc="http://schemas.microsoft.com/office/word/2010/wordprocessingCanvas" xmlns:cx="http://schemas.microsoft.com/office/drawing/2014/chartex" xmlns:mc="http://schemas.openxmlformats.org/markup-compatibility/2006" xmlns:o="urn:schemas-microsoft-com:office:office" xmlns:r="http://schemas.openxmlformats.org/officeDocument/2006/relationships" xmlns:m="http://schemas.openxmlformats.org/officeDocument/2006/math" xmlns:v="urn:schemas-microsoft-com:vml" xmlns:wp14="http://schemas.microsoft.com/office/word/2010/wordprocessingDrawing" xmlns:wp="http://schemas.openxmlformats.org/drawingml/2006/wordprocessingDrawing" xmlns:w10="urn:schemas-microsoft-com:office:word" xmlns:w="http://schemas.openxmlformats.org/wordprocessingml/2006/main" xmlns:w14="http://schemas.microsoft.com/office/word/2010/wordml" xmlns:w15="http://schemas.microsoft.com/office/word/2012/wordml" xmlns:w16se="http://schemas.microsoft.com/office/word/2015/wordml/symex" xmlns:wpg="http://schemas.microsoft.com/office/word/2010/wordprocessingGroup" xmlns:wpi="http://schemas.microsoft.com/office/word/2010/wordprocessingInk" xmlns:wne="http://schemas.microsoft.com/office/word/2006/wordml" xmlns:wps="http://schemas.microsoft.com/office/word/2010/wordprocessingShape" mc:Ignorable="w14 w15 w16se wp14">
   <w:body>
     <w:p>
-      <w:r>
-        <w:t>discard - отказаться от изменений до commita</w:t>
-      </w:r>
-    </w:p>
-    <w:p>
-      <w:r>
-        <w:t>reverent - вернуться назаз. делает откат всего coomit и это новый commit</w:t>
-      </w:r>
-    </w:p>
-    <w:p>
-      <w:r>
-        <w:t>reset - удаляет коммиты безвозвратно. И надо ставить 3-ю галку</w:t>
+      <w:proofErr w:type="spellStart"/>
+      <w:r>
+        <w:t>discard</w:t>
+      </w:r>
+      <w:proofErr w:type="spellEnd"/>
+      <w:r>
+        <w:t xml:space="preserve"> - отказаться от изменений до </w:t>
+      </w:r>
+      <w:proofErr w:type="spellStart"/>
+      <w:r>
+        <w:t>commita</w:t>
+      </w:r>
+      <w:proofErr w:type="spellEnd"/>
+    </w:p>
+    <w:p>
+      <w:proofErr w:type="spellStart"/>
+      <w:r>
+        <w:t>reverent</w:t>
+      </w:r>
+      <w:proofErr w:type="spellEnd"/>
+      <w:r>
+        <w:t xml:space="preserve"> - вернуться </w:t>
+      </w:r>
+      <w:proofErr w:type="spellStart"/>
+      <w:r>
+        <w:t>назаз</w:t>
+      </w:r>
+      <w:proofErr w:type="spellEnd"/>
+      <w:r>
+        <w:t xml:space="preserve">. делает откат всего </w:t>
+      </w:r>
+      <w:proofErr w:type="spellStart"/>
+      <w:r>
+        <w:t>coomit</w:t>
+      </w:r>
+      <w:proofErr w:type="spellEnd"/>
+      <w:r>
+        <w:t xml:space="preserve"> и это новый </w:t>
+      </w:r>
+      <w:proofErr w:type="spellStart"/>
+      <w:r>
+        <w:t>commit</w:t>
+      </w:r>
+      <w:proofErr w:type="spellEnd"/>
+    </w:p>
+    <w:p>
+      <w:proofErr w:type="spellStart"/>
+      <w:r>
+        <w:t>reset</w:t>
+      </w:r>
+      <w:proofErr w:type="spellEnd"/>
+      <w:r>
+        <w:t xml:space="preserve"> - удаляет </w:t>
+      </w:r>
+      <w:proofErr w:type="spellStart"/>
+      <w:r>
+        <w:t>коммиты</w:t>
+      </w:r>
+      <w:proofErr w:type="spellEnd"/>
+      <w:r>
+        <w:t xml:space="preserve"> безвозвратно. И надо ставить 3-ю галку</w:t>
       </w:r>
     </w:p>
     <w:p/>
@@ -68,12 +117,14 @@
           <w:lang w:val="en-US"/>
         </w:rPr>
       </w:pPr>
+      <w:proofErr w:type="spellStart"/>
       <w:r>
         <w:rPr>
           <w:lang w:val="en-US"/>
         </w:rPr>
         <w:t>Mearge</w:t>
       </w:r>
+      <w:proofErr w:type="spellEnd"/>
       <w:r>
         <w:t xml:space="preserve"> – </w:t>
       </w:r>
@@ -96,13 +147,27 @@
         <w:rPr>
           <w:lang w:val="en-US"/>
         </w:rPr>
-        <w:t>create mer</w:t>
-      </w:r>
-      <w:r>
-        <w:rPr>
-          <w:lang w:val="en-US"/>
-        </w:rPr>
-        <w:t>arge commit</w:t>
+        <w:t xml:space="preserve">create </w:t>
+      </w:r>
+      <w:proofErr w:type="spellStart"/>
+      <w:r>
+        <w:rPr>
+          <w:lang w:val="en-US"/>
+        </w:rPr>
+        <w:t>mer</w:t>
+      </w:r>
+      <w:r>
+        <w:rPr>
+          <w:lang w:val="en-US"/>
+        </w:rPr>
+        <w:t>arge</w:t>
+      </w:r>
+      <w:proofErr w:type="spellEnd"/>
+      <w:r>
+        <w:rPr>
+          <w:lang w:val="en-US"/>
+        </w:rPr>
+        <w:t xml:space="preserve"> commit</w:t>
       </w:r>
     </w:p>
     <w:p>
@@ -120,8 +185,21 @@
           <w:numId w:val="1"/>
         </w:numPr>
       </w:pPr>
-      <w:r>
-        <w:t>Тоесть создаем фичу ветку</w:t>
+      <w:proofErr w:type="spellStart"/>
+      <w:r>
+        <w:t>Тоесть</w:t>
+      </w:r>
+      <w:proofErr w:type="spellEnd"/>
+      <w:r>
+        <w:t xml:space="preserve"> создаем </w:t>
+      </w:r>
+      <w:proofErr w:type="spellStart"/>
+      <w:r>
+        <w:t>фичу</w:t>
+      </w:r>
+      <w:proofErr w:type="spellEnd"/>
+      <w:r>
+        <w:t xml:space="preserve"> ветку</w:t>
       </w:r>
     </w:p>
     <w:p>
@@ -145,7 +223,15 @@
         </w:numPr>
       </w:pPr>
       <w:r>
-        <w:t xml:space="preserve">Потом в нее (фичу) делаем </w:t>
+        <w:t>Потом в нее (</w:t>
+      </w:r>
+      <w:proofErr w:type="spellStart"/>
+      <w:r>
+        <w:t>фичу</w:t>
+      </w:r>
+      <w:proofErr w:type="spellEnd"/>
+      <w:r>
+        <w:t xml:space="preserve">) делаем </w:t>
       </w:r>
       <w:r>
         <w:rPr>
@@ -172,7 +258,15 @@
         <w:t xml:space="preserve"> (</w:t>
       </w:r>
       <w:r>
-        <w:t>вдруг там тоже кто то что то делал</w:t>
+        <w:t xml:space="preserve">вдруг там тоже </w:t>
+      </w:r>
+      <w:proofErr w:type="gramStart"/>
+      <w:r>
+        <w:t>кто то</w:t>
+      </w:r>
+      <w:proofErr w:type="gramEnd"/>
+      <w:r>
+        <w:t xml:space="preserve"> что то делал</w:t>
       </w:r>
       <w:r>
         <w:t>)</w:t>
@@ -201,12 +295,14 @@
       <w:r>
         <w:t xml:space="preserve">и делаем </w:t>
       </w:r>
+      <w:proofErr w:type="spellStart"/>
       <w:r>
         <w:rPr>
           <w:lang w:val="en-US"/>
         </w:rPr>
         <w:t>mearge</w:t>
       </w:r>
+      <w:proofErr w:type="spellEnd"/>
       <w:r>
         <w:t xml:space="preserve"> </w:t>
       </w:r>
@@ -219,9 +315,11 @@
       <w:r>
         <w:t xml:space="preserve"> </w:t>
       </w:r>
+      <w:proofErr w:type="spellStart"/>
       <w:r>
         <w:t>фичей</w:t>
       </w:r>
+      <w:proofErr w:type="spellEnd"/>
     </w:p>
     <w:p>
       <w:pPr>
@@ -232,18 +330,64 @@
         </w:numPr>
       </w:pPr>
       <w:r>
-        <w:t>Потом можем удалить фича ветку</w:t>
+        <w:t xml:space="preserve">Потом можем удалить </w:t>
+      </w:r>
+      <w:proofErr w:type="spellStart"/>
+      <w:r>
+        <w:t>фича</w:t>
+      </w:r>
+      <w:proofErr w:type="spellEnd"/>
+      <w:r>
+        <w:t xml:space="preserve"> ветку</w:t>
       </w:r>
     </w:p>
     <w:p/>
     <w:p>
       <w:r>
-        <w:t>При конфликтах, открываем редактор и редактируем. Это когда сливаем фичу с мастером.</w:t>
-      </w:r>
-    </w:p>
-    <w:p>
-      <w:r>
-        <w:t>Потом при слиянии мастера с фичей проблем небудет</w:t>
+        <w:t xml:space="preserve">При конфликтах, открываем редактор и редактируем. Это когда сливаем </w:t>
+      </w:r>
+      <w:proofErr w:type="spellStart"/>
+      <w:r>
+        <w:t>фичу</w:t>
+      </w:r>
+      <w:proofErr w:type="spellEnd"/>
+      <w:r>
+        <w:t xml:space="preserve"> с мастером.</w:t>
+      </w:r>
+    </w:p>
+    <w:p>
+      <w:r>
+        <w:t xml:space="preserve">Потом при слиянии мастера с </w:t>
+      </w:r>
+      <w:proofErr w:type="spellStart"/>
+      <w:r>
+        <w:t>фичей</w:t>
+      </w:r>
+      <w:proofErr w:type="spellEnd"/>
+      <w:r>
+        <w:t xml:space="preserve"> проблем </w:t>
+      </w:r>
+      <w:proofErr w:type="spellStart"/>
+      <w:r>
+        <w:t>небудет</w:t>
+      </w:r>
+      <w:proofErr w:type="spellEnd"/>
+    </w:p>
+    <w:p>
+      <w:r>
+        <w:t xml:space="preserve">Можно </w:t>
+      </w:r>
+      <w:r>
+        <w:rPr>
+          <w:lang w:val="en-US"/>
+        </w:rPr>
+        <w:t>commit</w:t>
+      </w:r>
+      <w:r>
+        <w:t xml:space="preserve"> </w:t>
+      </w:r>
+      <w:r>
+        <w:t>только на определенные файлы - ВАУ</w:t>
       </w:r>
       <w:bookmarkStart w:id="0" w:name="_GoBack"/>
       <w:bookmarkEnd w:id="0"/>

--- a/Важное.docx
+++ b/Важное.docx
@@ -387,7 +387,16 @@
         <w:t xml:space="preserve"> </w:t>
       </w:r>
       <w:r>
-        <w:t>только на определенные файлы - ВАУ</w:t>
+        <w:t xml:space="preserve">только на определенные файлы </w:t>
+      </w:r>
+      <w:r>
+        <w:t>–</w:t>
+      </w:r>
+      <w:r>
+        <w:t xml:space="preserve"> ВАУ</w:t>
+      </w:r>
+      <w:r>
+        <w:t>!</w:t>
       </w:r>
       <w:bookmarkStart w:id="0" w:name="_GoBack"/>
       <w:bookmarkEnd w:id="0"/>

--- a/Важное.docx
+++ b/Важное.docx
@@ -3,67 +3,18 @@
 <w:document xmlns:wpc="http://schemas.microsoft.com/office/word/2010/wordprocessingCanvas" xmlns:cx="http://schemas.microsoft.com/office/drawing/2014/chartex" xmlns:mc="http://schemas.openxmlformats.org/markup-compatibility/2006" xmlns:o="urn:schemas-microsoft-com:office:office" xmlns:r="http://schemas.openxmlformats.org/officeDocument/2006/relationships" xmlns:m="http://schemas.openxmlformats.org/officeDocument/2006/math" xmlns:v="urn:schemas-microsoft-com:vml" xmlns:wp14="http://schemas.microsoft.com/office/word/2010/wordprocessingDrawing" xmlns:wp="http://schemas.openxmlformats.org/drawingml/2006/wordprocessingDrawing" xmlns:w10="urn:schemas-microsoft-com:office:word" xmlns:w="http://schemas.openxmlformats.org/wordprocessingml/2006/main" xmlns:w14="http://schemas.microsoft.com/office/word/2010/wordml" xmlns:w15="http://schemas.microsoft.com/office/word/2012/wordml" xmlns:w16se="http://schemas.microsoft.com/office/word/2015/wordml/symex" xmlns:wpg="http://schemas.microsoft.com/office/word/2010/wordprocessingGroup" xmlns:wpi="http://schemas.microsoft.com/office/word/2010/wordprocessingInk" xmlns:wne="http://schemas.microsoft.com/office/word/2006/wordml" xmlns:wps="http://schemas.microsoft.com/office/word/2010/wordprocessingShape" mc:Ignorable="w14 w15 w16se wp14">
   <w:body>
     <w:p>
-      <w:proofErr w:type="spellStart"/>
-      <w:r>
-        <w:t>discard</w:t>
-      </w:r>
-      <w:proofErr w:type="spellEnd"/>
-      <w:r>
-        <w:t xml:space="preserve"> - отказаться от изменений до </w:t>
-      </w:r>
-      <w:proofErr w:type="spellStart"/>
-      <w:r>
-        <w:t>commita</w:t>
-      </w:r>
-      <w:proofErr w:type="spellEnd"/>
-    </w:p>
-    <w:p>
-      <w:proofErr w:type="spellStart"/>
-      <w:r>
-        <w:t>reverent</w:t>
-      </w:r>
-      <w:proofErr w:type="spellEnd"/>
-      <w:r>
-        <w:t xml:space="preserve"> - вернуться </w:t>
-      </w:r>
-      <w:proofErr w:type="spellStart"/>
-      <w:r>
-        <w:t>назаз</w:t>
-      </w:r>
-      <w:proofErr w:type="spellEnd"/>
-      <w:r>
-        <w:t xml:space="preserve">. делает откат всего </w:t>
-      </w:r>
-      <w:proofErr w:type="spellStart"/>
-      <w:r>
-        <w:t>coomit</w:t>
-      </w:r>
-      <w:proofErr w:type="spellEnd"/>
-      <w:r>
-        <w:t xml:space="preserve"> и это новый </w:t>
-      </w:r>
-      <w:proofErr w:type="spellStart"/>
-      <w:r>
-        <w:t>commit</w:t>
-      </w:r>
-      <w:proofErr w:type="spellEnd"/>
-    </w:p>
-    <w:p>
-      <w:proofErr w:type="spellStart"/>
-      <w:r>
-        <w:t>reset</w:t>
-      </w:r>
-      <w:proofErr w:type="spellEnd"/>
-      <w:r>
-        <w:t xml:space="preserve"> - удаляет </w:t>
-      </w:r>
-      <w:proofErr w:type="spellStart"/>
-      <w:r>
-        <w:t>коммиты</w:t>
-      </w:r>
-      <w:proofErr w:type="spellEnd"/>
-      <w:r>
-        <w:t xml:space="preserve"> безвозвратно. И надо ставить 3-ю галку</w:t>
+      <w:r>
+        <w:t>discard - отказаться от изменений до commita</w:t>
+      </w:r>
+    </w:p>
+    <w:p>
+      <w:r>
+        <w:t>reverent - вернуться назаз. делает откат всего coomit и это новый commit</w:t>
+      </w:r>
+    </w:p>
+    <w:p>
+      <w:r>
+        <w:t>reset - удаляет коммиты безвозвратно. И надо ставить 3-ю галку</w:t>
       </w:r>
     </w:p>
     <w:p/>
@@ -117,14 +68,12 @@
           <w:lang w:val="en-US"/>
         </w:rPr>
       </w:pPr>
-      <w:proofErr w:type="spellStart"/>
       <w:r>
         <w:rPr>
           <w:lang w:val="en-US"/>
         </w:rPr>
         <w:t>Mearge</w:t>
       </w:r>
-      <w:proofErr w:type="spellEnd"/>
       <w:r>
         <w:t xml:space="preserve"> – </w:t>
       </w:r>
@@ -147,27 +96,13 @@
         <w:rPr>
           <w:lang w:val="en-US"/>
         </w:rPr>
-        <w:t xml:space="preserve">create </w:t>
-      </w:r>
-      <w:proofErr w:type="spellStart"/>
-      <w:r>
-        <w:rPr>
-          <w:lang w:val="en-US"/>
-        </w:rPr>
-        <w:t>mer</w:t>
-      </w:r>
-      <w:r>
-        <w:rPr>
-          <w:lang w:val="en-US"/>
-        </w:rPr>
-        <w:t>arge</w:t>
-      </w:r>
-      <w:proofErr w:type="spellEnd"/>
-      <w:r>
-        <w:rPr>
-          <w:lang w:val="en-US"/>
-        </w:rPr>
-        <w:t xml:space="preserve"> commit</w:t>
+        <w:t>create mer</w:t>
+      </w:r>
+      <w:r>
+        <w:rPr>
+          <w:lang w:val="en-US"/>
+        </w:rPr>
+        <w:t>arge commit</w:t>
       </w:r>
     </w:p>
     <w:p>
@@ -185,21 +120,8 @@
           <w:numId w:val="1"/>
         </w:numPr>
       </w:pPr>
-      <w:proofErr w:type="spellStart"/>
-      <w:r>
-        <w:t>Тоесть</w:t>
-      </w:r>
-      <w:proofErr w:type="spellEnd"/>
-      <w:r>
-        <w:t xml:space="preserve"> создаем </w:t>
-      </w:r>
-      <w:proofErr w:type="spellStart"/>
-      <w:r>
-        <w:t>фичу</w:t>
-      </w:r>
-      <w:proofErr w:type="spellEnd"/>
-      <w:r>
-        <w:t xml:space="preserve"> ветку</w:t>
+      <w:r>
+        <w:t>Тоесть создаем фичу ветку</w:t>
       </w:r>
     </w:p>
     <w:p>
@@ -223,15 +145,7 @@
         </w:numPr>
       </w:pPr>
       <w:r>
-        <w:t>Потом в нее (</w:t>
-      </w:r>
-      <w:proofErr w:type="spellStart"/>
-      <w:r>
-        <w:t>фичу</w:t>
-      </w:r>
-      <w:proofErr w:type="spellEnd"/>
-      <w:r>
-        <w:t xml:space="preserve">) делаем </w:t>
+        <w:t xml:space="preserve">Потом в нее (фичу) делаем </w:t>
       </w:r>
       <w:r>
         <w:rPr>
@@ -258,15 +172,7 @@
         <w:t xml:space="preserve"> (</w:t>
       </w:r>
       <w:r>
-        <w:t xml:space="preserve">вдруг там тоже </w:t>
-      </w:r>
-      <w:proofErr w:type="gramStart"/>
-      <w:r>
-        <w:t>кто то</w:t>
-      </w:r>
-      <w:proofErr w:type="gramEnd"/>
-      <w:r>
-        <w:t xml:space="preserve"> что то делал</w:t>
+        <w:t>вдруг там тоже кто то что то делал</w:t>
       </w:r>
       <w:r>
         <w:t>)</w:t>
@@ -295,14 +201,12 @@
       <w:r>
         <w:t xml:space="preserve">и делаем </w:t>
       </w:r>
-      <w:proofErr w:type="spellStart"/>
       <w:r>
         <w:rPr>
           <w:lang w:val="en-US"/>
         </w:rPr>
         <w:t>mearge</w:t>
       </w:r>
-      <w:proofErr w:type="spellEnd"/>
       <w:r>
         <w:t xml:space="preserve"> </w:t>
       </w:r>
@@ -315,11 +219,9 @@
       <w:r>
         <w:t xml:space="preserve"> </w:t>
       </w:r>
-      <w:proofErr w:type="spellStart"/>
       <w:r>
         <w:t>фичей</w:t>
       </w:r>
-      <w:proofErr w:type="spellEnd"/>
     </w:p>
     <w:p>
       <w:pPr>
@@ -330,48 +232,19 @@
         </w:numPr>
       </w:pPr>
       <w:r>
-        <w:t xml:space="preserve">Потом можем удалить </w:t>
-      </w:r>
-      <w:proofErr w:type="spellStart"/>
-      <w:r>
-        <w:t>фича</w:t>
-      </w:r>
-      <w:proofErr w:type="spellEnd"/>
-      <w:r>
-        <w:t xml:space="preserve"> ветку</w:t>
+        <w:t>Потом можем удалить фича ветку</w:t>
       </w:r>
     </w:p>
     <w:p/>
     <w:p>
       <w:r>
-        <w:t xml:space="preserve">При конфликтах, открываем редактор и редактируем. Это когда сливаем </w:t>
-      </w:r>
-      <w:proofErr w:type="spellStart"/>
-      <w:r>
-        <w:t>фичу</w:t>
-      </w:r>
-      <w:proofErr w:type="spellEnd"/>
-      <w:r>
-        <w:t xml:space="preserve"> с мастером.</w:t>
-      </w:r>
-    </w:p>
-    <w:p>
-      <w:r>
-        <w:t xml:space="preserve">Потом при слиянии мастера с </w:t>
-      </w:r>
-      <w:proofErr w:type="spellStart"/>
-      <w:r>
-        <w:t>фичей</w:t>
-      </w:r>
-      <w:proofErr w:type="spellEnd"/>
-      <w:r>
-        <w:t xml:space="preserve"> проблем </w:t>
-      </w:r>
-      <w:proofErr w:type="spellStart"/>
-      <w:r>
-        <w:t>небудет</w:t>
-      </w:r>
-      <w:proofErr w:type="spellEnd"/>
+        <w:t>При конфликтах, открываем редактор и редактируем. Это когда сливаем фичу с мастером.</w:t>
+      </w:r>
+    </w:p>
+    <w:p>
+      <w:r>
+        <w:t>Потом при слиянии мастера с фичей проблем небудет</w:t>
+      </w:r>
     </w:p>
     <w:p>
       <w:r>
@@ -397,6 +270,20 @@
       </w:r>
       <w:r>
         <w:t>!</w:t>
+      </w:r>
+    </w:p>
+    <w:p>
+      <w:r>
+        <w:t xml:space="preserve">Комманда </w:t>
+      </w:r>
+      <w:r>
+        <w:rPr>
+          <w:lang w:val="en-US"/>
+        </w:rPr>
+        <w:t xml:space="preserve">cherry-pic </w:t>
+      </w:r>
+      <w:r>
+        <w:t>– мердж только с определенным коммитом</w:t>
       </w:r>
       <w:bookmarkStart w:id="0" w:name="_GoBack"/>
       <w:bookmarkEnd w:id="0"/>

--- a/Важное.docx
+++ b/Важное.docx
@@ -273,6 +273,11 @@
       </w:r>
     </w:p>
     <w:p>
+      <w:pPr>
+        <w:rPr>
+          <w:lang w:val="en-US"/>
+        </w:rPr>
+      </w:pPr>
       <w:r>
         <w:t xml:space="preserve">Комманда </w:t>
       </w:r>
@@ -280,7 +285,19 @@
         <w:rPr>
           <w:lang w:val="en-US"/>
         </w:rPr>
-        <w:t xml:space="preserve">cherry-pic </w:t>
+        <w:t>cherry</w:t>
+      </w:r>
+      <w:r>
+        <w:t>-</w:t>
+      </w:r>
+      <w:r>
+        <w:rPr>
+          <w:lang w:val="en-US"/>
+        </w:rPr>
+        <w:t>pic</w:t>
+      </w:r>
+      <w:r>
+        <w:t xml:space="preserve"> </w:t>
       </w:r>
       <w:r>
         <w:t>– мердж только с определенным коммитом</w:t>

--- a/Важное.docx
+++ b/Важное.docx
@@ -3,18 +3,67 @@
 <w:document xmlns:wpc="http://schemas.microsoft.com/office/word/2010/wordprocessingCanvas" xmlns:cx="http://schemas.microsoft.com/office/drawing/2014/chartex" xmlns:mc="http://schemas.openxmlformats.org/markup-compatibility/2006" xmlns:o="urn:schemas-microsoft-com:office:office" xmlns:r="http://schemas.openxmlformats.org/officeDocument/2006/relationships" xmlns:m="http://schemas.openxmlformats.org/officeDocument/2006/math" xmlns:v="urn:schemas-microsoft-com:vml" xmlns:wp14="http://schemas.microsoft.com/office/word/2010/wordprocessingDrawing" xmlns:wp="http://schemas.openxmlformats.org/drawingml/2006/wordprocessingDrawing" xmlns:w10="urn:schemas-microsoft-com:office:word" xmlns:w="http://schemas.openxmlformats.org/wordprocessingml/2006/main" xmlns:w14="http://schemas.microsoft.com/office/word/2010/wordml" xmlns:w15="http://schemas.microsoft.com/office/word/2012/wordml" xmlns:w16se="http://schemas.microsoft.com/office/word/2015/wordml/symex" xmlns:wpg="http://schemas.microsoft.com/office/word/2010/wordprocessingGroup" xmlns:wpi="http://schemas.microsoft.com/office/word/2010/wordprocessingInk" xmlns:wne="http://schemas.microsoft.com/office/word/2006/wordml" xmlns:wps="http://schemas.microsoft.com/office/word/2010/wordprocessingShape" mc:Ignorable="w14 w15 w16se wp14">
   <w:body>
     <w:p>
-      <w:r>
-        <w:t>discard - отказаться от изменений до commita</w:t>
-      </w:r>
-    </w:p>
-    <w:p>
-      <w:r>
-        <w:t>reverent - вернуться назаз. делает откат всего coomit и это новый commit</w:t>
-      </w:r>
-    </w:p>
-    <w:p>
-      <w:r>
-        <w:t>reset - удаляет коммиты безвозвратно. И надо ставить 3-ю галку</w:t>
+      <w:proofErr w:type="spellStart"/>
+      <w:r>
+        <w:t>discard</w:t>
+      </w:r>
+      <w:proofErr w:type="spellEnd"/>
+      <w:r>
+        <w:t xml:space="preserve"> - отказаться от изменений до </w:t>
+      </w:r>
+      <w:proofErr w:type="spellStart"/>
+      <w:r>
+        <w:t>commita</w:t>
+      </w:r>
+      <w:proofErr w:type="spellEnd"/>
+    </w:p>
+    <w:p>
+      <w:proofErr w:type="spellStart"/>
+      <w:r>
+        <w:t>reverent</w:t>
+      </w:r>
+      <w:proofErr w:type="spellEnd"/>
+      <w:r>
+        <w:t xml:space="preserve"> - вернуться </w:t>
+      </w:r>
+      <w:proofErr w:type="spellStart"/>
+      <w:r>
+        <w:t>назаз</w:t>
+      </w:r>
+      <w:proofErr w:type="spellEnd"/>
+      <w:r>
+        <w:t xml:space="preserve">. делает откат всего </w:t>
+      </w:r>
+      <w:proofErr w:type="spellStart"/>
+      <w:r>
+        <w:t>coomit</w:t>
+      </w:r>
+      <w:proofErr w:type="spellEnd"/>
+      <w:r>
+        <w:t xml:space="preserve"> и это новый </w:t>
+      </w:r>
+      <w:proofErr w:type="spellStart"/>
+      <w:r>
+        <w:t>commit</w:t>
+      </w:r>
+      <w:proofErr w:type="spellEnd"/>
+    </w:p>
+    <w:p>
+      <w:proofErr w:type="spellStart"/>
+      <w:r>
+        <w:t>reset</w:t>
+      </w:r>
+      <w:proofErr w:type="spellEnd"/>
+      <w:r>
+        <w:t xml:space="preserve"> - удаляет </w:t>
+      </w:r>
+      <w:proofErr w:type="spellStart"/>
+      <w:r>
+        <w:t>коммиты</w:t>
+      </w:r>
+      <w:proofErr w:type="spellEnd"/>
+      <w:r>
+        <w:t xml:space="preserve"> безвозвратно. И надо ставить 3-ю галку</w:t>
       </w:r>
     </w:p>
     <w:p/>
@@ -68,12 +117,14 @@
           <w:lang w:val="en-US"/>
         </w:rPr>
       </w:pPr>
+      <w:proofErr w:type="spellStart"/>
       <w:r>
         <w:rPr>
           <w:lang w:val="en-US"/>
         </w:rPr>
         <w:t>Mearge</w:t>
       </w:r>
+      <w:proofErr w:type="spellEnd"/>
       <w:r>
         <w:t xml:space="preserve"> – </w:t>
       </w:r>
@@ -96,13 +147,27 @@
         <w:rPr>
           <w:lang w:val="en-US"/>
         </w:rPr>
-        <w:t>create mer</w:t>
-      </w:r>
-      <w:r>
-        <w:rPr>
-          <w:lang w:val="en-US"/>
-        </w:rPr>
-        <w:t>arge commit</w:t>
+        <w:t xml:space="preserve">create </w:t>
+      </w:r>
+      <w:proofErr w:type="spellStart"/>
+      <w:r>
+        <w:rPr>
+          <w:lang w:val="en-US"/>
+        </w:rPr>
+        <w:t>mer</w:t>
+      </w:r>
+      <w:r>
+        <w:rPr>
+          <w:lang w:val="en-US"/>
+        </w:rPr>
+        <w:t>arge</w:t>
+      </w:r>
+      <w:proofErr w:type="spellEnd"/>
+      <w:r>
+        <w:rPr>
+          <w:lang w:val="en-US"/>
+        </w:rPr>
+        <w:t xml:space="preserve"> commit</w:t>
       </w:r>
     </w:p>
     <w:p>
@@ -120,8 +185,21 @@
           <w:numId w:val="1"/>
         </w:numPr>
       </w:pPr>
-      <w:r>
-        <w:t>Тоесть создаем фичу ветку</w:t>
+      <w:proofErr w:type="spellStart"/>
+      <w:r>
+        <w:t>Тоесть</w:t>
+      </w:r>
+      <w:proofErr w:type="spellEnd"/>
+      <w:r>
+        <w:t xml:space="preserve"> создаем </w:t>
+      </w:r>
+      <w:proofErr w:type="spellStart"/>
+      <w:r>
+        <w:t>фичу</w:t>
+      </w:r>
+      <w:proofErr w:type="spellEnd"/>
+      <w:r>
+        <w:t xml:space="preserve"> ветку</w:t>
       </w:r>
     </w:p>
     <w:p>
@@ -145,7 +223,15 @@
         </w:numPr>
       </w:pPr>
       <w:r>
-        <w:t xml:space="preserve">Потом в нее (фичу) делаем </w:t>
+        <w:t>Потом в нее (</w:t>
+      </w:r>
+      <w:proofErr w:type="spellStart"/>
+      <w:r>
+        <w:t>фичу</w:t>
+      </w:r>
+      <w:proofErr w:type="spellEnd"/>
+      <w:r>
+        <w:t xml:space="preserve">) делаем </w:t>
       </w:r>
       <w:r>
         <w:rPr>
@@ -172,7 +258,15 @@
         <w:t xml:space="preserve"> (</w:t>
       </w:r>
       <w:r>
-        <w:t>вдруг там тоже кто то что то делал</w:t>
+        <w:t xml:space="preserve">вдруг там тоже </w:t>
+      </w:r>
+      <w:proofErr w:type="gramStart"/>
+      <w:r>
+        <w:t>кто то</w:t>
+      </w:r>
+      <w:proofErr w:type="gramEnd"/>
+      <w:r>
+        <w:t xml:space="preserve"> что то делал</w:t>
       </w:r>
       <w:r>
         <w:t>)</w:t>
@@ -201,12 +295,14 @@
       <w:r>
         <w:t xml:space="preserve">и делаем </w:t>
       </w:r>
+      <w:proofErr w:type="spellStart"/>
       <w:r>
         <w:rPr>
           <w:lang w:val="en-US"/>
         </w:rPr>
         <w:t>mearge</w:t>
       </w:r>
+      <w:proofErr w:type="spellEnd"/>
       <w:r>
         <w:t xml:space="preserve"> </w:t>
       </w:r>
@@ -219,9 +315,11 @@
       <w:r>
         <w:t xml:space="preserve"> </w:t>
       </w:r>
+      <w:proofErr w:type="spellStart"/>
       <w:r>
         <w:t>фичей</w:t>
       </w:r>
+      <w:proofErr w:type="spellEnd"/>
     </w:p>
     <w:p>
       <w:pPr>
@@ -232,19 +330,48 @@
         </w:numPr>
       </w:pPr>
       <w:r>
-        <w:t>Потом можем удалить фича ветку</w:t>
+        <w:t xml:space="preserve">Потом можем удалить </w:t>
+      </w:r>
+      <w:proofErr w:type="spellStart"/>
+      <w:r>
+        <w:t>фича</w:t>
+      </w:r>
+      <w:proofErr w:type="spellEnd"/>
+      <w:r>
+        <w:t xml:space="preserve"> ветку</w:t>
       </w:r>
     </w:p>
     <w:p/>
     <w:p>
       <w:r>
-        <w:t>При конфликтах, открываем редактор и редактируем. Это когда сливаем фичу с мастером.</w:t>
-      </w:r>
-    </w:p>
-    <w:p>
-      <w:r>
-        <w:t>Потом при слиянии мастера с фичей проблем небудет</w:t>
-      </w:r>
+        <w:t xml:space="preserve">При конфликтах, открываем редактор и редактируем. Это когда сливаем </w:t>
+      </w:r>
+      <w:proofErr w:type="spellStart"/>
+      <w:r>
+        <w:t>фичу</w:t>
+      </w:r>
+      <w:proofErr w:type="spellEnd"/>
+      <w:r>
+        <w:t xml:space="preserve"> с мастером.</w:t>
+      </w:r>
+    </w:p>
+    <w:p>
+      <w:r>
+        <w:t xml:space="preserve">Потом при слиянии мастера с </w:t>
+      </w:r>
+      <w:proofErr w:type="spellStart"/>
+      <w:r>
+        <w:t>фичей</w:t>
+      </w:r>
+      <w:proofErr w:type="spellEnd"/>
+      <w:r>
+        <w:t xml:space="preserve"> проблем </w:t>
+      </w:r>
+      <w:proofErr w:type="spellStart"/>
+      <w:r>
+        <w:t>небудет</w:t>
+      </w:r>
+      <w:proofErr w:type="spellEnd"/>
     </w:p>
     <w:p>
       <w:r>
@@ -273,13 +400,13 @@
       </w:r>
     </w:p>
     <w:p>
-      <w:pPr>
-        <w:rPr>
-          <w:lang w:val="en-US"/>
-        </w:rPr>
-      </w:pPr>
-      <w:r>
-        <w:t xml:space="preserve">Комманда </w:t>
+      <w:proofErr w:type="spellStart"/>
+      <w:r>
+        <w:t>Комманда</w:t>
+      </w:r>
+      <w:proofErr w:type="spellEnd"/>
+      <w:r>
+        <w:t xml:space="preserve"> </w:t>
       </w:r>
       <w:r>
         <w:rPr>
@@ -300,7 +427,56 @@
         <w:t xml:space="preserve"> </w:t>
       </w:r>
       <w:r>
-        <w:t>– мердж только с определенным коммитом</w:t>
+        <w:t xml:space="preserve">– </w:t>
+      </w:r>
+      <w:proofErr w:type="spellStart"/>
+      <w:r>
+        <w:t>мердж</w:t>
+      </w:r>
+      <w:proofErr w:type="spellEnd"/>
+      <w:r>
+        <w:t xml:space="preserve"> только с определенным </w:t>
+      </w:r>
+      <w:proofErr w:type="spellStart"/>
+      <w:r>
+        <w:t>коммитом</w:t>
+      </w:r>
+      <w:proofErr w:type="spellEnd"/>
+    </w:p>
+    <w:p>
+      <w:proofErr w:type="spellStart"/>
+      <w:r>
+        <w:rPr>
+          <w:lang w:val="en-US"/>
+        </w:rPr>
+        <w:t>PullRecuest</w:t>
+      </w:r>
+      <w:proofErr w:type="spellEnd"/>
+      <w:r>
+        <w:t xml:space="preserve"> – </w:t>
+      </w:r>
+      <w:r>
+        <w:t xml:space="preserve">на каждый урок своя ветка. Потом в </w:t>
+      </w:r>
+      <w:proofErr w:type="spellStart"/>
+      <w:r>
+        <w:rPr>
+          <w:lang w:val="en-US"/>
+        </w:rPr>
+        <w:t>githab</w:t>
+      </w:r>
+      <w:proofErr w:type="spellEnd"/>
+      <w:r>
+        <w:t xml:space="preserve"> </w:t>
+      </w:r>
+      <w:r>
+        <w:t xml:space="preserve">выбираем ветку и делаем </w:t>
+      </w:r>
+      <w:r>
+        <w:rPr>
+          <w:lang w:val="en-US"/>
+        </w:rPr>
+        <w:t>pullrequest</w:t>
       </w:r>
       <w:bookmarkStart w:id="0" w:name="_GoBack"/>
       <w:bookmarkEnd w:id="0"/>
